--- a/Smart_School/certificate/תהילה_חזן.docx
+++ b/Smart_School/certificate/תהילה_חזן.docx
@@ -29,16 +29,46 @@
         <w:rPr>
           <w:color w:val="000000" w:themeColor="text1"/>
         </w:rPr>
-        <w:t xml:space="preserve">תהילה  חזן</w:t>
-      </w:r>
-    </w:p>
-    <w:p>
-      <w:r>
+        <w:t xml:space="preserve">תהילה</w:t>
+      </w:r>
+      <w:proofErr w:type="spellStart"/>
+      <w:r>
+        <w:rPr>
+          <w:color w:val="000000" w:themeColor="text1"/>
+        </w:rPr>
         <w:t/>
       </w:r>
-      <w:r>
+      <w:proofErr w:type="spellEnd"/>
+      <w:r>
+        <w:rPr>
+          <w:color w:val="000000" w:themeColor="text1"/>
+        </w:rPr>
+        <w:t xml:space="preserve">  חזן</w:t>
+      </w:r>
+      <w:proofErr w:type="spellStart"/>
+      <w:r>
+        <w:rPr>
+          <w:color w:val="000000" w:themeColor="text1"/>
+        </w:rPr>
         <w:t/>
       </w:r>
+      <w:proofErr w:type="spellEnd"/>
+      <w:r>
+        <w:rPr>
+          <w:color w:val="000000" w:themeColor="text1"/>
+        </w:rPr>
+        <w:t/>
+      </w:r>
+    </w:p>
+    <w:p>
+      <w:r>
+        <w:t/>
+      </w:r>
+      <w:proofErr w:type="spellStart"/>
+      <w:r>
+        <w:t/>
+      </w:r>
+      <w:proofErr w:type="spellEnd"/>
       <w:r>
         <w:t/>
       </w:r>
@@ -102,12 +132,14 @@
               </w:rPr>
               <w:t xml:space="preserve">חשבון</w:t>
             </w:r>
+            <w:proofErr w:type="spellStart"/>
             <w:r>
               <w:rPr>
                 <w:bCs/>
               </w:rPr>
               <w:t/>
             </w:r>
+            <w:proofErr w:type="spellEnd"/>
             <w:r>
               <w:rPr>
                 <w:bCs/>
@@ -129,11 +161,6 @@
             <w:r>
               <w:t xml:space="preserve">מצויין</w:t>
             </w:r>
-            <w:bookmarkStart w:id="0" w:name="_GoBack"/>
-            <w:bookmarkEnd w:id="0"/>
-            <w:r>
-              <w:t/>
-            </w:r>
           </w:p>
         </w:tc>
       </w:tr>
@@ -269,9 +296,11 @@
       <w:r>
         <w:t/>
       </w:r>
+      <w:proofErr w:type="spellStart"/>
       <w:r>
         <w:t/>
       </w:r>
+      <w:proofErr w:type="spellEnd"/>
       <w:r>
         <w:t/>
       </w:r>
@@ -335,12 +364,14 @@
               </w:rPr>
               <w:t xml:space="preserve">יהדות</w:t>
             </w:r>
+            <w:proofErr w:type="spellStart"/>
             <w:r>
               <w:rPr>
                 <w:bCs/>
               </w:rPr>
               <w:t/>
             </w:r>
+            <w:proofErr w:type="spellEnd"/>
             <w:r>
               <w:rPr>
                 <w:bCs/>
@@ -362,11 +393,6 @@
             <w:r>
               <w:t xml:space="preserve">טוב מאוד</w:t>
             </w:r>
-            <w:bookmarkStart w:id="0" w:name="_GoBack"/>
-            <w:bookmarkEnd w:id="0"/>
-            <w:r>
-              <w:t/>
-            </w:r>
           </w:p>
         </w:tc>
       </w:tr>
@@ -502,9 +528,11 @@
       <w:r>
         <w:t/>
       </w:r>
+      <w:proofErr w:type="spellStart"/>
       <w:r>
         <w:t/>
       </w:r>
+      <w:proofErr w:type="spellEnd"/>
       <w:r>
         <w:t/>
       </w:r>
@@ -568,12 +596,14 @@
               </w:rPr>
               <w:t xml:space="preserve">נביא</w:t>
             </w:r>
+            <w:proofErr w:type="spellStart"/>
             <w:r>
               <w:rPr>
                 <w:bCs/>
               </w:rPr>
               <w:t/>
             </w:r>
+            <w:proofErr w:type="spellEnd"/>
             <w:r>
               <w:rPr>
                 <w:bCs/>
@@ -595,11 +625,6 @@
             <w:r>
               <w:t xml:space="preserve">כמעט טוב מאוד</w:t>
             </w:r>
-            <w:bookmarkStart w:id="0" w:name="_GoBack"/>
-            <w:bookmarkEnd w:id="0"/>
-            <w:r>
-              <w:t/>
-            </w:r>
           </w:p>
         </w:tc>
       </w:tr>
@@ -735,9 +760,11 @@
       <w:r>
         <w:t/>
       </w:r>
+      <w:proofErr w:type="spellStart"/>
       <w:r>
         <w:t/>
       </w:r>
+      <w:proofErr w:type="spellEnd"/>
       <w:r>
         <w:t/>
       </w:r>
@@ -801,12 +828,14 @@
               </w:rPr>
               <w:t xml:space="preserve">תכנות</w:t>
             </w:r>
+            <w:proofErr w:type="spellStart"/>
             <w:r>
               <w:rPr>
                 <w:bCs/>
               </w:rPr>
               <w:t/>
             </w:r>
+            <w:proofErr w:type="spellEnd"/>
             <w:r>
               <w:rPr>
                 <w:bCs/>
@@ -828,11 +857,6 @@
             <w:r>
               <w:t xml:space="preserve"/>
             </w:r>
-            <w:bookmarkStart w:id="0" w:name="_GoBack"/>
-            <w:bookmarkEnd w:id="0"/>
-            <w:r>
-              <w:t/>
-            </w:r>
           </w:p>
         </w:tc>
       </w:tr>
@@ -968,9 +992,11 @@
       <w:r>
         <w:t/>
       </w:r>
+      <w:proofErr w:type="spellStart"/>
       <w:r>
         <w:t/>
       </w:r>
+      <w:proofErr w:type="spellEnd"/>
       <w:r>
         <w:t/>
       </w:r>
@@ -1034,12 +1060,14 @@
               </w:rPr>
               <w:t xml:space="preserve">אנגלית</w:t>
             </w:r>
+            <w:proofErr w:type="spellStart"/>
             <w:r>
               <w:rPr>
                 <w:bCs/>
               </w:rPr>
               <w:t/>
             </w:r>
+            <w:proofErr w:type="spellEnd"/>
             <w:r>
               <w:rPr>
                 <w:bCs/>
@@ -1061,11 +1089,6 @@
             <w:r>
               <w:t xml:space="preserve">מעולה</w:t>
             </w:r>
-            <w:bookmarkStart w:id="0" w:name="_GoBack"/>
-            <w:bookmarkEnd w:id="0"/>
-            <w:r>
-              <w:t/>
-            </w:r>
           </w:p>
         </w:tc>
       </w:tr>
@@ -1201,6 +1224,14 @@
       <w:r>
         <w:t/>
       </w:r>
+      <w:proofErr w:type="spellStart"/>
+      <w:r>
+        <w:t/>
+      </w:r>
+      <w:proofErr w:type="spellEnd"/>
+      <w:r>
+        <w:t/>
+      </w:r>
     </w:p>
     <w:p>
       <w:pPr>
@@ -1318,7 +1349,12 @@
           <w:rtl/>
         </w:rPr>
         <w:sectPr>
-          <w:headerReference w:type="default" r:id="rId8"/>
+          <w:headerReference w:type="even" r:id="rId8"/>
+          <w:headerReference w:type="default" r:id="rId9"/>
+          <w:footerReference w:type="even" r:id="rId10"/>
+          <w:footerReference w:type="default" r:id="rId11"/>
+          <w:headerReference w:type="first" r:id="rId12"/>
+          <w:footerReference w:type="first" r:id="rId13"/>
           <w:pgSz w:w="11906" w:h="16838"/>
           <w:pgMar w:top="2250" w:right="1800" w:bottom="1440" w:left="1800" w:header="708" w:footer="708" w:gutter="0"/>
           <w:pgBorders w:offsetFrom="page">
@@ -1393,6 +1429,36 @@
 </w:endnotes>
 </file>
 
+<file path=word/footer1.xml><?xml version="1.0" encoding="utf-8"?>
+<w:ftr xmlns:wpc="http://schemas.microsoft.com/office/word/2010/wordprocessingCanvas" xmlns:mc="http://schemas.openxmlformats.org/markup-compatibility/2006" xmlns:o="urn:schemas-microsoft-com:office:office" xmlns:r="http://schemas.openxmlformats.org/officeDocument/2006/relationships" xmlns:m="http://schemas.openxmlformats.org/officeDocument/2006/math" xmlns:v="urn:schemas-microsoft-com:vml" xmlns:wp14="http://schemas.microsoft.com/office/word/2010/wordprocessingDrawing" xmlns:wp="http://schemas.openxmlformats.org/drawingml/2006/wordprocessingDrawing" xmlns:w10="urn:schemas-microsoft-com:office:word" xmlns:w="http://schemas.openxmlformats.org/wordprocessingml/2006/main" xmlns:w14="http://schemas.microsoft.com/office/word/2010/wordml" xmlns:wpg="http://schemas.microsoft.com/office/word/2010/wordprocessingGroup" xmlns:wpi="http://schemas.microsoft.com/office/word/2010/wordprocessingInk" xmlns:wne="http://schemas.microsoft.com/office/word/2006/wordml" xmlns:wps="http://schemas.microsoft.com/office/word/2010/wordprocessingShape" mc:Ignorable="w14 wp14">
+  <w:p>
+    <w:pPr>
+      <w:pStyle w:val="a6"/>
+    </w:pPr>
+  </w:p>
+</w:ftr>
+</file>
+
+<file path=word/footer2.xml><?xml version="1.0" encoding="utf-8"?>
+<w:ftr xmlns:wpc="http://schemas.microsoft.com/office/word/2010/wordprocessingCanvas" xmlns:mc="http://schemas.openxmlformats.org/markup-compatibility/2006" xmlns:o="urn:schemas-microsoft-com:office:office" xmlns:r="http://schemas.openxmlformats.org/officeDocument/2006/relationships" xmlns:m="http://schemas.openxmlformats.org/officeDocument/2006/math" xmlns:v="urn:schemas-microsoft-com:vml" xmlns:wp14="http://schemas.microsoft.com/office/word/2010/wordprocessingDrawing" xmlns:wp="http://schemas.openxmlformats.org/drawingml/2006/wordprocessingDrawing" xmlns:w10="urn:schemas-microsoft-com:office:word" xmlns:w="http://schemas.openxmlformats.org/wordprocessingml/2006/main" xmlns:w14="http://schemas.microsoft.com/office/word/2010/wordml" xmlns:wpg="http://schemas.microsoft.com/office/word/2010/wordprocessingGroup" xmlns:wpi="http://schemas.microsoft.com/office/word/2010/wordprocessingInk" xmlns:wne="http://schemas.microsoft.com/office/word/2006/wordml" xmlns:wps="http://schemas.microsoft.com/office/word/2010/wordprocessingShape" mc:Ignorable="w14 wp14">
+  <w:p>
+    <w:pPr>
+      <w:pStyle w:val="a6"/>
+    </w:pPr>
+  </w:p>
+</w:ftr>
+</file>
+
+<file path=word/footer3.xml><?xml version="1.0" encoding="utf-8"?>
+<w:ftr xmlns:wpc="http://schemas.microsoft.com/office/word/2010/wordprocessingCanvas" xmlns:mc="http://schemas.openxmlformats.org/markup-compatibility/2006" xmlns:o="urn:schemas-microsoft-com:office:office" xmlns:r="http://schemas.openxmlformats.org/officeDocument/2006/relationships" xmlns:m="http://schemas.openxmlformats.org/officeDocument/2006/math" xmlns:v="urn:schemas-microsoft-com:vml" xmlns:wp14="http://schemas.microsoft.com/office/word/2010/wordprocessingDrawing" xmlns:wp="http://schemas.openxmlformats.org/drawingml/2006/wordprocessingDrawing" xmlns:w10="urn:schemas-microsoft-com:office:word" xmlns:w="http://schemas.openxmlformats.org/wordprocessingml/2006/main" xmlns:w14="http://schemas.microsoft.com/office/word/2010/wordml" xmlns:wpg="http://schemas.microsoft.com/office/word/2010/wordprocessingGroup" xmlns:wpi="http://schemas.microsoft.com/office/word/2010/wordprocessingInk" xmlns:wne="http://schemas.microsoft.com/office/word/2006/wordml" xmlns:wps="http://schemas.microsoft.com/office/word/2010/wordprocessingShape" mc:Ignorable="w14 wp14">
+  <w:p>
+    <w:pPr>
+      <w:pStyle w:val="a6"/>
+    </w:pPr>
+  </w:p>
+</w:ftr>
+</file>
+
 <file path=word/footnotes.xml><?xml version="1.0" encoding="utf-8"?>
 <w:footnotes xmlns:wpc="http://schemas.microsoft.com/office/word/2010/wordprocessingCanvas" xmlns:mc="http://schemas.openxmlformats.org/markup-compatibility/2006" xmlns:o="urn:schemas-microsoft-com:office:office" xmlns:r="http://schemas.openxmlformats.org/officeDocument/2006/relationships" xmlns:m="http://schemas.openxmlformats.org/officeDocument/2006/math" xmlns:v="urn:schemas-microsoft-com:vml" xmlns:wp14="http://schemas.microsoft.com/office/word/2010/wordprocessingDrawing" xmlns:wp="http://schemas.openxmlformats.org/drawingml/2006/wordprocessingDrawing" xmlns:w10="urn:schemas-microsoft-com:office:word" xmlns:w="http://schemas.openxmlformats.org/wordprocessingml/2006/main" xmlns:w14="http://schemas.microsoft.com/office/word/2010/wordml" xmlns:wpg="http://schemas.microsoft.com/office/word/2010/wordprocessingGroup" xmlns:wpi="http://schemas.microsoft.com/office/word/2010/wordprocessingInk" xmlns:wne="http://schemas.microsoft.com/office/word/2006/wordml" xmlns:wps="http://schemas.microsoft.com/office/word/2010/wordprocessingShape" mc:Ignorable="w14 wp14">
   <w:footnote w:type="separator" w:id="-1">
@@ -1413,6 +1479,16 @@
 </file>
 
 <file path=word/header1.xml><?xml version="1.0" encoding="utf-8"?>
+<w:hdr xmlns:wpc="http://schemas.microsoft.com/office/word/2010/wordprocessingCanvas" xmlns:mc="http://schemas.openxmlformats.org/markup-compatibility/2006" xmlns:o="urn:schemas-microsoft-com:office:office" xmlns:r="http://schemas.openxmlformats.org/officeDocument/2006/relationships" xmlns:m="http://schemas.openxmlformats.org/officeDocument/2006/math" xmlns:v="urn:schemas-microsoft-com:vml" xmlns:wp14="http://schemas.microsoft.com/office/word/2010/wordprocessingDrawing" xmlns:wp="http://schemas.openxmlformats.org/drawingml/2006/wordprocessingDrawing" xmlns:w10="urn:schemas-microsoft-com:office:word" xmlns:w="http://schemas.openxmlformats.org/wordprocessingml/2006/main" xmlns:w14="http://schemas.microsoft.com/office/word/2010/wordml" xmlns:wpg="http://schemas.microsoft.com/office/word/2010/wordprocessingGroup" xmlns:wpi="http://schemas.microsoft.com/office/word/2010/wordprocessingInk" xmlns:wne="http://schemas.microsoft.com/office/word/2006/wordml" xmlns:wps="http://schemas.microsoft.com/office/word/2010/wordprocessingShape" mc:Ignorable="w14 wp14">
+  <w:p>
+    <w:pPr>
+      <w:pStyle w:val="a4"/>
+    </w:pPr>
+  </w:p>
+</w:hdr>
+</file>
+
+<file path=word/header2.xml><?xml version="1.0" encoding="utf-8"?>
 <w:hdr xmlns:wpc="http://schemas.microsoft.com/office/word/2010/wordprocessingCanvas" xmlns:mc="http://schemas.openxmlformats.org/markup-compatibility/2006" xmlns:o="urn:schemas-microsoft-com:office:office" xmlns:r="http://schemas.openxmlformats.org/officeDocument/2006/relationships" xmlns:m="http://schemas.openxmlformats.org/officeDocument/2006/math" xmlns:v="urn:schemas-microsoft-com:vml" xmlns:wp14="http://schemas.microsoft.com/office/word/2010/wordprocessingDrawing" xmlns:wp="http://schemas.openxmlformats.org/drawingml/2006/wordprocessingDrawing" xmlns:w10="urn:schemas-microsoft-com:office:word" xmlns:w="http://schemas.openxmlformats.org/wordprocessingml/2006/main" xmlns:w14="http://schemas.microsoft.com/office/word/2010/wordml" xmlns:wpg="http://schemas.microsoft.com/office/word/2010/wordprocessingGroup" xmlns:wpi="http://schemas.microsoft.com/office/word/2010/wordprocessingInk" xmlns:wne="http://schemas.microsoft.com/office/word/2006/wordml" xmlns:wps="http://schemas.microsoft.com/office/word/2010/wordprocessingShape" mc:Ignorable="w14 wp14">
   <w:p>
     <w:pPr>
@@ -1512,53 +1588,10 @@
         <w:szCs w:val="22"/>
         <w:rtl/>
       </w:rPr>
-      <w:t xml:space="preserve">בס"ד, </w:t>
+      <w:t>בס"ד</w:t>
     </w:r>
-    <w:r>
-      <w:rPr>
-        <w:rFonts w:hint="cs"/>
-        <w:sz w:val="22"/>
-        <w:szCs w:val="22"/>
-        <w:rtl/>
-      </w:rPr>
-      <w:t>כ"ד בשבט</w:t>
-    </w:r>
-    <w:r>
-      <w:rPr>
-        <w:rFonts w:hint="cs"/>
-        <w:sz w:val="22"/>
-        <w:szCs w:val="22"/>
-        <w:rtl/>
-      </w:rPr>
-      <w:t xml:space="preserve"> ה</w:t>
-    </w:r>
-    <w:r>
-      <w:rPr>
-        <w:rFonts w:hint="cs"/>
-        <w:sz w:val="22"/>
-        <w:szCs w:val="22"/>
-        <w:rtl/>
-      </w:rPr>
-      <w:t>'</w:t>
-    </w:r>
-    <w:r>
-      <w:rPr>
-        <w:rFonts w:hint="cs"/>
-        <w:sz w:val="22"/>
-        <w:szCs w:val="22"/>
-        <w:rtl/>
-      </w:rPr>
-      <w:t>תשע"</w:t>
-    </w:r>
-    <w:r>
-      <w:rPr>
-        <w:rFonts w:hint="cs"/>
-        <w:sz w:val="22"/>
-        <w:szCs w:val="22"/>
-        <w:rtl/>
-      </w:rPr>
-      <w:t>ה</w:t>
-    </w:r>
+    <w:bookmarkStart w:id="0" w:name="_GoBack"/>
+    <w:bookmarkEnd w:id="0"/>
   </w:p>
   <w:p>
     <w:pPr>
@@ -1615,6 +1648,16 @@
         <w:sz w:val="8"/>
         <w:szCs w:val="8"/>
       </w:rPr>
+    </w:pPr>
+  </w:p>
+</w:hdr>
+</file>
+
+<file path=word/header3.xml><?xml version="1.0" encoding="utf-8"?>
+<w:hdr xmlns:wpc="http://schemas.microsoft.com/office/word/2010/wordprocessingCanvas" xmlns:mc="http://schemas.openxmlformats.org/markup-compatibility/2006" xmlns:o="urn:schemas-microsoft-com:office:office" xmlns:r="http://schemas.openxmlformats.org/officeDocument/2006/relationships" xmlns:m="http://schemas.openxmlformats.org/officeDocument/2006/math" xmlns:v="urn:schemas-microsoft-com:vml" xmlns:wp14="http://schemas.microsoft.com/office/word/2010/wordprocessingDrawing" xmlns:wp="http://schemas.openxmlformats.org/drawingml/2006/wordprocessingDrawing" xmlns:w10="urn:schemas-microsoft-com:office:word" xmlns:w="http://schemas.openxmlformats.org/wordprocessingml/2006/main" xmlns:w14="http://schemas.microsoft.com/office/word/2010/wordml" xmlns:wpg="http://schemas.microsoft.com/office/word/2010/wordprocessingGroup" xmlns:wpi="http://schemas.microsoft.com/office/word/2010/wordprocessingInk" xmlns:wne="http://schemas.microsoft.com/office/word/2006/wordml" xmlns:wps="http://schemas.microsoft.com/office/word/2010/wordprocessingShape" mc:Ignorable="w14 wp14">
+  <w:p>
+    <w:pPr>
+      <w:pStyle w:val="a4"/>
     </w:pPr>
   </w:p>
 </w:hdr>

--- a/Smart_School/certificate/תהילה_חזן.docx
+++ b/Smart_School/certificate/תהילה_חזן.docx
@@ -6,7 +6,6 @@
       <w:pPr>
         <w:spacing w:after="120"/>
         <w:rPr>
-          <w:rFonts w:hint="cs"/>
           <w:bCs/>
           <w:rtl/>
         </w:rPr>
@@ -250,7 +249,6 @@
               <w:spacing w:after="120"/>
               <w:jc w:val="center"/>
               <w:rPr>
-                <w:rFonts w:hint="cs"/>
                 <w:rtl/>
               </w:rPr>
             </w:pPr>
@@ -482,7 +480,6 @@
               <w:spacing w:after="120"/>
               <w:jc w:val="center"/>
               <w:rPr>
-                <w:rFonts w:hint="cs"/>
                 <w:rtl/>
               </w:rPr>
             </w:pPr>
@@ -714,7 +711,6 @@
               <w:spacing w:after="120"/>
               <w:jc w:val="center"/>
               <w:rPr>
-                <w:rFonts w:hint="cs"/>
                 <w:rtl/>
               </w:rPr>
             </w:pPr>
@@ -946,7 +942,6 @@
               <w:spacing w:after="120"/>
               <w:jc w:val="center"/>
               <w:rPr>
-                <w:rFonts w:hint="cs"/>
                 <w:rtl/>
               </w:rPr>
             </w:pPr>
@@ -1178,7 +1173,6 @@
               <w:spacing w:after="120"/>
               <w:jc w:val="center"/>
               <w:rPr>
-                <w:rFonts w:hint="cs"/>
                 <w:rtl/>
               </w:rPr>
             </w:pPr>
@@ -1346,28 +1340,9 @@
         <w:spacing w:after="120"/>
         <w:jc w:val="center"/>
         <w:rPr>
-          <w:rtl/>
-        </w:rPr>
-        <w:sectPr>
-          <w:headerReference w:type="even" r:id="rId8"/>
-          <w:headerReference w:type="default" r:id="rId9"/>
-          <w:footerReference w:type="even" r:id="rId10"/>
-          <w:footerReference w:type="default" r:id="rId11"/>
-          <w:headerReference w:type="first" r:id="rId12"/>
-          <w:footerReference w:type="first" r:id="rId13"/>
-          <w:pgSz w:w="11906" w:h="16838"/>
-          <w:pgMar w:top="2250" w:right="1800" w:bottom="1440" w:left="1800" w:header="708" w:footer="708" w:gutter="0"/>
-          <w:pgBorders w:offsetFrom="page">
-            <w:top w:val="twistedLines2" w:sz="9" w:space="24" w:color="auto"/>
-            <w:left w:val="twistedLines2" w:sz="9" w:space="24" w:color="auto"/>
-            <w:bottom w:val="twistedLines2" w:sz="9" w:space="24" w:color="auto"/>
-            <w:right w:val="twistedLines2" w:sz="9" w:space="24" w:color="auto"/>
-          </w:pgBorders>
-          <w:cols w:space="708"/>
-          <w:bidi/>
-          <w:rtlGutter/>
-          <w:docGrid w:linePitch="360"/>
-        </w:sectPr>
+          <w:bCs/>
+          <w:rtl/>
+        </w:rPr>
       </w:pPr>
       <w:r>
         <w:rPr>
@@ -1381,18 +1356,16 @@
         </w:rPr>
         <w:t>__    חתימת ההורה ____________</w:t>
       </w:r>
-    </w:p>
-    <w:p>
-      <w:pPr>
-        <w:spacing w:after="120"/>
-        <w:rPr>
-          <w:rFonts w:hint="cs"/>
-          <w:bCs/>
-          <w:rtl/>
-        </w:rPr>
-      </w:pPr>
+      <w:bookmarkStart w:id="0" w:name="_GoBack"/>
+      <w:bookmarkEnd w:id="0"/>
     </w:p>
     <w:sectPr>
+      <w:headerReference w:type="even" r:id="rId8"/>
+      <w:headerReference w:type="default" r:id="rId9"/>
+      <w:footerReference w:type="even" r:id="rId10"/>
+      <w:footerReference w:type="default" r:id="rId11"/>
+      <w:headerReference w:type="first" r:id="rId12"/>
+      <w:footerReference w:type="first" r:id="rId13"/>
       <w:pgSz w:w="11906" w:h="16838"/>
       <w:pgMar w:top="2250" w:right="1800" w:bottom="1440" w:left="1800" w:header="708" w:footer="708" w:gutter="0"/>
       <w:pgBorders w:offsetFrom="page">
@@ -1504,7 +1477,7 @@
         <w:rtl/>
       </w:rPr>
       <w:drawing>
-        <wp:anchor distT="0" distB="0" distL="114300" distR="114300" simplePos="0" relativeHeight="251657728" behindDoc="0" locked="0" layoutInCell="1" allowOverlap="1" wp14:anchorId="5AF2400E" wp14:editId="1A90498E">
+        <wp:anchor distT="0" distB="0" distL="114300" distR="114300" simplePos="0" relativeHeight="251657728" behindDoc="0" locked="0" layoutInCell="1" allowOverlap="1" wp14:anchorId="7ADC80DC" wp14:editId="784871AD">
           <wp:simplePos x="0" y="0"/>
           <wp:positionH relativeFrom="column">
             <wp:posOffset>-676910</wp:posOffset>
@@ -1590,8 +1563,6 @@
       </w:rPr>
       <w:t>בס"ד</w:t>
     </w:r>
-    <w:bookmarkStart w:id="0" w:name="_GoBack"/>
-    <w:bookmarkEnd w:id="0"/>
   </w:p>
   <w:p>
     <w:pPr>
@@ -2716,7 +2687,7 @@
   <a:extraClrSchemeLst/>
   <a:extLst>
     <a:ext uri="{05A4C25C-085E-4340-85A3-A5531E510DB2}">
-      <thm15:themeFamily xmlns:thm15="http://schemas.microsoft.com/office/thememl/2012/main" xmlns="" name="Office Theme" id="{62F939B6-93AF-4DB8-9C6B-D6C7DFDC589F}" vid="{4A3C46E8-61CC-4603-A589-7422A47A8E4A}"/>
+      <thm15:themeFamily xmlns="" xmlns:thm15="http://schemas.microsoft.com/office/thememl/2012/main" name="Office Theme" id="{62F939B6-93AF-4DB8-9C6B-D6C7DFDC589F}" vid="{4A3C46E8-61CC-4603-A589-7422A47A8E4A}"/>
     </a:ext>
   </a:extLst>
 </a:theme>
